--- a/wellcome_report_nov_2024.docx
+++ b/wellcome_report_nov_2024.docx
@@ -133,13 +133,7 @@
         <w:rPr>
           <w:rFonts w:ascii="Times New Roman" w:hAnsi="Times New Roman" w:cs="Times New Roman"/>
         </w:rPr>
-        <w:t>Three research assistants have joined the team. Ms Raphaelle Delpech (15/04/24), with a background in psychology and neuroscience and Ms Jessica Norman (28/05/24), with a background in biology, psychology and clinical experience, have joined through UCL. Ms Zeba Kokan (19/09/24), with a background in brain and behavioural sciences and global studies, has joined through Oxford. We have weekly inter-disciplinary meetings between the UCL and Oxford sites. Please see Fig 1 depicting some of the members of the t</w:t>
-      </w:r>
-      <w:r>
-        <w:rPr>
-          <w:rFonts w:ascii="Times New Roman" w:hAnsi="Times New Roman" w:cs="Times New Roman"/>
-        </w:rPr>
-        <w:t>eam.</w:t>
+        <w:t>Three research assistants have joined the team. Ms Raphaelle Delpech (15/04/24), with a background in psychology and neuroscience and Ms Jessica Norman (28/05/24), with a background in biology, psychology and clinical experience, have joined through UCL. Ms Zeba Kokan (19/09/24), with a background in brain and behavioural sciences and global studies, has joined through Oxford. We have weekly inter-disciplinary meetings between the UCL and Oxford sites. Please see Fig 1 depicting some of the members of the team.</w:t>
       </w:r>
     </w:p>
     <w:p>
@@ -156,19 +150,7 @@
         <w:rPr>
           <w:rFonts w:ascii="Times New Roman" w:hAnsi="Times New Roman" w:cs="Times New Roman"/>
         </w:rPr>
-        <w:t>Dr Daniel Rautio will be joining the team to work specifically on this Wellcome project. He is funded through a prestigious starting grant from the Swedish Research Council for Health, Working Life and Welfare; Forte. This grant of approximately £300,000, divided over a period of three to four years, is intended to promote establishment and independence in research by providing junior researchers with the opportunity to conduct their own research project. Dr Rautio will be with our team from August 2025 thr</w:t>
-      </w:r>
-      <w:r>
-        <w:rPr>
-          <w:rFonts w:ascii="Times New Roman" w:hAnsi="Times New Roman" w:cs="Times New Roman"/>
-        </w:rPr>
-        <w:t>ough July 2027, and work on WP4 and WP5,is an experienced psychologist and psychotherapist that has been responsible for the care of patients with body dysmorphic disorder (BDD) at the specialist obsessive-compulsive and related disorders clinic within the child and adolescent mental health services in Stockholm, Sweden, since the opening in 2015. He has taken the lead at evaluating and refining the clinic’s treatment manual for BDD, in collaboration with colleagues at the Maudsley Hospital in London, UK. H</w:t>
-      </w:r>
-      <w:r>
-        <w:rPr>
-          <w:rFonts w:ascii="Times New Roman" w:hAnsi="Times New Roman" w:cs="Times New Roman"/>
-        </w:rPr>
-        <w:t>e has also been in charge of building the clinic’s database of cases with paediatric BDD, which is one of the largest cohorts of BDD cases in the world. Further, he has led the first treatment trial evaluating internet-delivered CBT for children and adolescents with BDD. Having just finished his PhD, Dr. Rautio is already an established BDD researcher, and has published several studies of high quality in the field.</w:t>
+        <w:t>Dr Daniel Rautio will be joining the team to work specifically on this Wellcome project. He is funded through a prestigious starting grant from the Swedish Research Council for Health, Working Life and Welfare; Forte. This grant of approximately £300,000, divided over a period of three to four years, is intended to promote establishment and independence in research by providing junior researchers with the opportunity to conduct their own research project. Dr Rautio will be with our team from August 2025 through July 2027, and work on WP4 and WP5,is an experienced psychologist and psychotherapist that has been responsible for the care of patients with body dysmorphic disorder (BDD) at the specialist obsessive-compulsive and related disorders clinic within the child and adolescent mental health services in Stockholm, Sweden, since the opening in 2015. He has taken the lead at evaluating and refining the clinic’s treatment manual for BDD, in collaboration with colleagues at the Maudsley Hospital in London, UK. He has also been in charge of building the clinic’s database of cases with paediatric BDD, which is one of the largest cohorts of BDD cases in the world. Further, he has led the first treatment trial evaluating internet-delivered CBT for children and adolescents with BDD. Having just finished his PhD, Dr. Rautio is already an established BDD researcher, and has published several studies of high quality in the field.</w:t>
       </w:r>
     </w:p>
     <w:p>
@@ -693,13 +675,7 @@
         <w:rPr>
           <w:rFonts w:ascii="Times New Roman" w:hAnsi="Times New Roman" w:cs="Times New Roman"/>
         </w:rPr>
-        <w:t xml:space="preserve">This sub-study is lead by Dr Lucienne Spencer and will aim to answer the following research question: “How does ‘impression management’ </w:t>
-      </w:r>
-      <w:r>
-        <w:rPr>
-          <w:rFonts w:ascii="Times New Roman" w:hAnsi="Times New Roman" w:cs="Times New Roman"/>
-        </w:rPr>
-        <w:t>impact young people with social anxiety disorder (SAD)?”</w:t>
+        <w:t>This sub-study is lead by Dr Lucienne Spencer and will aim to answer the following research question: “How does ‘impression management’ impact young people with social anxiety disorder (SAD)?”</w:t>
       </w:r>
     </w:p>
     <w:p>
@@ -1214,19 +1190,7 @@
           <w:rPr>
             <w:rFonts w:ascii="Cambria Math" w:hAnsi="Cambria Math" w:cs="Times New Roman"/>
           </w:rPr>
-          <m:t>social</m:t>
-        </m:r>
-        <m:r>
-          <w:rPr>
-            <w:rFonts w:ascii="Cambria Math" w:hAnsi="Cambria Math" w:cs="Times New Roman"/>
-          </w:rPr>
-          <m:t> </m:t>
-        </m:r>
-        <m:r>
-          <w:rPr>
-            <w:rFonts w:ascii="Cambria Math" w:hAnsi="Cambria Math" w:cs="Times New Roman"/>
-          </w:rPr>
-          <m:t>PE</m:t>
+          <m:t>social PE</m:t>
         </m:r>
         <m:r>
           <m:rPr>
@@ -1241,31 +1205,7 @@
           <w:rPr>
             <w:rFonts w:ascii="Cambria Math" w:hAnsi="Cambria Math" w:cs="Times New Roman"/>
           </w:rPr>
-          <m:t>mini</m:t>
-        </m:r>
-        <m:r>
-          <w:rPr>
-            <w:rFonts w:ascii="Cambria Math" w:hAnsi="Cambria Math" w:cs="Times New Roman"/>
-          </w:rPr>
-          <m:t> </m:t>
-        </m:r>
-        <m:r>
-          <w:rPr>
-            <w:rFonts w:ascii="Cambria Math" w:hAnsi="Cambria Math" w:cs="Times New Roman"/>
-          </w:rPr>
-          <m:t>SPIN</m:t>
-        </m:r>
-        <m:r>
-          <w:rPr>
-            <w:rFonts w:ascii="Cambria Math" w:hAnsi="Cambria Math" w:cs="Times New Roman"/>
-          </w:rPr>
-          <m:t> </m:t>
-        </m:r>
-        <m:r>
-          <w:rPr>
-            <w:rFonts w:ascii="Cambria Math" w:hAnsi="Cambria Math" w:cs="Times New Roman"/>
-          </w:rPr>
-          <m:t>score</m:t>
+          <m:t>mini SPIN score</m:t>
         </m:r>
         <m:r>
           <m:rPr>
@@ -1289,19 +1229,7 @@
               <w:rPr>
                 <w:rFonts w:ascii="Cambria Math" w:hAnsi="Cambria Math" w:cs="Times New Roman"/>
               </w:rPr>
-              <m:t>social</m:t>
-            </m:r>
-            <m:r>
-              <w:rPr>
-                <w:rFonts w:ascii="Cambria Math" w:hAnsi="Cambria Math" w:cs="Times New Roman"/>
-              </w:rPr>
-              <m:t> </m:t>
-            </m:r>
-            <m:r>
-              <w:rPr>
-                <w:rFonts w:ascii="Cambria Math" w:hAnsi="Cambria Math" w:cs="Times New Roman"/>
-              </w:rPr>
-              <m:t>PE</m:t>
+              <m:t>social PE</m:t>
             </m:r>
             <m:r>
               <m:rPr>
@@ -1316,19 +1244,7 @@
               <w:rPr>
                 <w:rFonts w:ascii="Cambria Math" w:hAnsi="Cambria Math" w:cs="Times New Roman"/>
               </w:rPr>
-              <m:t>Participant</m:t>
-            </m:r>
-            <m:r>
-              <w:rPr>
-                <w:rFonts w:ascii="Cambria Math" w:hAnsi="Cambria Math" w:cs="Times New Roman"/>
-              </w:rPr>
-              <m:t> </m:t>
-            </m:r>
-            <m:r>
-              <w:rPr>
-                <w:rFonts w:ascii="Cambria Math" w:hAnsi="Cambria Math" w:cs="Times New Roman"/>
-              </w:rPr>
-              <m:t>ID</m:t>
+              <m:t>Participant ID</m:t>
             </m:r>
           </m:e>
         </m:d>
@@ -1455,19 +1371,7 @@
           <w:rPr>
             <w:rFonts w:ascii="Cambria Math" w:hAnsi="Cambria Math" w:cs="Times New Roman"/>
           </w:rPr>
-          <m:t>social</m:t>
-        </m:r>
-        <m:r>
-          <w:rPr>
-            <w:rFonts w:ascii="Cambria Math" w:hAnsi="Cambria Math" w:cs="Times New Roman"/>
-          </w:rPr>
-          <m:t> </m:t>
-        </m:r>
-        <m:r>
-          <w:rPr>
-            <w:rFonts w:ascii="Cambria Math" w:hAnsi="Cambria Math" w:cs="Times New Roman"/>
-          </w:rPr>
-          <m:t>PE</m:t>
+          <m:t>social PE</m:t>
         </m:r>
         <m:r>
           <m:rPr>
@@ -1482,31 +1386,7 @@
           <w:rPr>
             <w:rFonts w:ascii="Cambria Math" w:hAnsi="Cambria Math" w:cs="Times New Roman"/>
           </w:rPr>
-          <m:t>mini</m:t>
-        </m:r>
-        <m:r>
-          <w:rPr>
-            <w:rFonts w:ascii="Cambria Math" w:hAnsi="Cambria Math" w:cs="Times New Roman"/>
-          </w:rPr>
-          <m:t> </m:t>
-        </m:r>
-        <m:r>
-          <w:rPr>
-            <w:rFonts w:ascii="Cambria Math" w:hAnsi="Cambria Math" w:cs="Times New Roman"/>
-          </w:rPr>
-          <m:t>SPIN</m:t>
-        </m:r>
-        <m:r>
-          <w:rPr>
-            <w:rFonts w:ascii="Cambria Math" w:hAnsi="Cambria Math" w:cs="Times New Roman"/>
-          </w:rPr>
-          <m:t> </m:t>
-        </m:r>
-        <m:r>
-          <w:rPr>
-            <w:rFonts w:ascii="Cambria Math" w:hAnsi="Cambria Math" w:cs="Times New Roman"/>
-          </w:rPr>
-          <m:t>score</m:t>
+          <m:t>mini SPIN score</m:t>
         </m:r>
         <m:r>
           <m:rPr>
@@ -1530,19 +1410,7 @@
               <w:rPr>
                 <w:rFonts w:ascii="Cambria Math" w:hAnsi="Cambria Math" w:cs="Times New Roman"/>
               </w:rPr>
-              <m:t>social</m:t>
-            </m:r>
-            <m:r>
-              <w:rPr>
-                <w:rFonts w:ascii="Cambria Math" w:hAnsi="Cambria Math" w:cs="Times New Roman"/>
-              </w:rPr>
-              <m:t> </m:t>
-            </m:r>
-            <m:r>
-              <w:rPr>
-                <w:rFonts w:ascii="Cambria Math" w:hAnsi="Cambria Math" w:cs="Times New Roman"/>
-              </w:rPr>
-              <m:t>PE</m:t>
+              <m:t>social PE</m:t>
             </m:r>
             <m:r>
               <m:rPr>
@@ -1557,19 +1425,7 @@
               <w:rPr>
                 <w:rFonts w:ascii="Cambria Math" w:hAnsi="Cambria Math" w:cs="Times New Roman"/>
               </w:rPr>
-              <m:t>Participant</m:t>
-            </m:r>
-            <m:r>
-              <w:rPr>
-                <w:rFonts w:ascii="Cambria Math" w:hAnsi="Cambria Math" w:cs="Times New Roman"/>
-              </w:rPr>
-              <m:t> </m:t>
-            </m:r>
-            <m:r>
-              <w:rPr>
-                <w:rFonts w:ascii="Cambria Math" w:hAnsi="Cambria Math" w:cs="Times New Roman"/>
-              </w:rPr>
-              <m:t>ID</m:t>
+              <m:t>Participant ID</m:t>
             </m:r>
           </m:e>
         </m:d>
@@ -1714,19 +1570,7 @@
           <w:rPr>
             <w:rFonts w:ascii="Cambria Math" w:hAnsi="Cambria Math" w:cs="Times New Roman"/>
           </w:rPr>
-          <m:t>social</m:t>
-        </m:r>
-        <m:r>
-          <w:rPr>
-            <w:rFonts w:ascii="Cambria Math" w:hAnsi="Cambria Math" w:cs="Times New Roman"/>
-          </w:rPr>
-          <m:t> </m:t>
-        </m:r>
-        <m:r>
-          <w:rPr>
-            <w:rFonts w:ascii="Cambria Math" w:hAnsi="Cambria Math" w:cs="Times New Roman"/>
-          </w:rPr>
-          <m:t>PE</m:t>
+          <m:t>social PE</m:t>
         </m:r>
         <m:r>
           <m:rPr>
@@ -1741,31 +1585,7 @@
           <w:rPr>
             <w:rFonts w:ascii="Cambria Math" w:hAnsi="Cambria Math" w:cs="Times New Roman"/>
           </w:rPr>
-          <m:t>mini</m:t>
-        </m:r>
-        <m:r>
-          <w:rPr>
-            <w:rFonts w:ascii="Cambria Math" w:hAnsi="Cambria Math" w:cs="Times New Roman"/>
-          </w:rPr>
-          <m:t> </m:t>
-        </m:r>
-        <m:r>
-          <w:rPr>
-            <w:rFonts w:ascii="Cambria Math" w:hAnsi="Cambria Math" w:cs="Times New Roman"/>
-          </w:rPr>
-          <m:t>SPIN</m:t>
-        </m:r>
-        <m:r>
-          <w:rPr>
-            <w:rFonts w:ascii="Cambria Math" w:hAnsi="Cambria Math" w:cs="Times New Roman"/>
-          </w:rPr>
-          <m:t> </m:t>
-        </m:r>
-        <m:r>
-          <w:rPr>
-            <w:rFonts w:ascii="Cambria Math" w:hAnsi="Cambria Math" w:cs="Times New Roman"/>
-          </w:rPr>
-          <m:t>score</m:t>
+          <m:t>mini SPIN score</m:t>
         </m:r>
         <m:r>
           <m:rPr>
@@ -1789,19 +1609,7 @@
               <w:rPr>
                 <w:rFonts w:ascii="Cambria Math" w:hAnsi="Cambria Math" w:cs="Times New Roman"/>
               </w:rPr>
-              <m:t>social</m:t>
-            </m:r>
-            <m:r>
-              <w:rPr>
-                <w:rFonts w:ascii="Cambria Math" w:hAnsi="Cambria Math" w:cs="Times New Roman"/>
-              </w:rPr>
-              <m:t> </m:t>
-            </m:r>
-            <m:r>
-              <w:rPr>
-                <w:rFonts w:ascii="Cambria Math" w:hAnsi="Cambria Math" w:cs="Times New Roman"/>
-              </w:rPr>
-              <m:t>PE</m:t>
+              <m:t>social PE</m:t>
             </m:r>
             <m:r>
               <m:rPr>
@@ -1816,19 +1624,7 @@
               <w:rPr>
                 <w:rFonts w:ascii="Cambria Math" w:hAnsi="Cambria Math" w:cs="Times New Roman"/>
               </w:rPr>
-              <m:t>Participant</m:t>
-            </m:r>
-            <m:r>
-              <w:rPr>
-                <w:rFonts w:ascii="Cambria Math" w:hAnsi="Cambria Math" w:cs="Times New Roman"/>
-              </w:rPr>
-              <m:t> </m:t>
-            </m:r>
-            <m:r>
-              <w:rPr>
-                <w:rFonts w:ascii="Cambria Math" w:hAnsi="Cambria Math" w:cs="Times New Roman"/>
-              </w:rPr>
-              <m:t>ID</m:t>
+              <m:t>Participant ID</m:t>
             </m:r>
           </m:e>
         </m:d>
@@ -1955,19 +1751,7 @@
           <w:rPr>
             <w:rFonts w:ascii="Cambria Math" w:hAnsi="Cambria Math" w:cs="Times New Roman"/>
           </w:rPr>
-          <m:t>social</m:t>
-        </m:r>
-        <m:r>
-          <w:rPr>
-            <w:rFonts w:ascii="Cambria Math" w:hAnsi="Cambria Math" w:cs="Times New Roman"/>
-          </w:rPr>
-          <m:t> </m:t>
-        </m:r>
-        <m:r>
-          <w:rPr>
-            <w:rFonts w:ascii="Cambria Math" w:hAnsi="Cambria Math" w:cs="Times New Roman"/>
-          </w:rPr>
-          <m:t>PE</m:t>
+          <m:t>social PE</m:t>
         </m:r>
         <m:r>
           <m:rPr>
@@ -1982,31 +1766,7 @@
           <w:rPr>
             <w:rFonts w:ascii="Cambria Math" w:hAnsi="Cambria Math" w:cs="Times New Roman"/>
           </w:rPr>
-          <m:t>mini</m:t>
-        </m:r>
-        <m:r>
-          <w:rPr>
-            <w:rFonts w:ascii="Cambria Math" w:hAnsi="Cambria Math" w:cs="Times New Roman"/>
-          </w:rPr>
-          <m:t> </m:t>
-        </m:r>
-        <m:r>
-          <w:rPr>
-            <w:rFonts w:ascii="Cambria Math" w:hAnsi="Cambria Math" w:cs="Times New Roman"/>
-          </w:rPr>
-          <m:t>SPIN</m:t>
-        </m:r>
-        <m:r>
-          <w:rPr>
-            <w:rFonts w:ascii="Cambria Math" w:hAnsi="Cambria Math" w:cs="Times New Roman"/>
-          </w:rPr>
-          <m:t> </m:t>
-        </m:r>
-        <m:r>
-          <w:rPr>
-            <w:rFonts w:ascii="Cambria Math" w:hAnsi="Cambria Math" w:cs="Times New Roman"/>
-          </w:rPr>
-          <m:t>score</m:t>
+          <m:t>mini SPIN score</m:t>
         </m:r>
         <m:r>
           <m:rPr>
@@ -2030,19 +1790,7 @@
               <w:rPr>
                 <w:rFonts w:ascii="Cambria Math" w:hAnsi="Cambria Math" w:cs="Times New Roman"/>
               </w:rPr>
-              <m:t>social</m:t>
-            </m:r>
-            <m:r>
-              <w:rPr>
-                <w:rFonts w:ascii="Cambria Math" w:hAnsi="Cambria Math" w:cs="Times New Roman"/>
-              </w:rPr>
-              <m:t> </m:t>
-            </m:r>
-            <m:r>
-              <w:rPr>
-                <w:rFonts w:ascii="Cambria Math" w:hAnsi="Cambria Math" w:cs="Times New Roman"/>
-              </w:rPr>
-              <m:t>PE</m:t>
+              <m:t>social PE</m:t>
             </m:r>
             <m:r>
               <m:rPr>
@@ -2057,19 +1805,7 @@
               <w:rPr>
                 <w:rFonts w:ascii="Cambria Math" w:hAnsi="Cambria Math" w:cs="Times New Roman"/>
               </w:rPr>
-              <m:t>Participant</m:t>
-            </m:r>
-            <m:r>
-              <w:rPr>
-                <w:rFonts w:ascii="Cambria Math" w:hAnsi="Cambria Math" w:cs="Times New Roman"/>
-              </w:rPr>
-              <m:t> </m:t>
-            </m:r>
-            <m:r>
-              <w:rPr>
-                <w:rFonts w:ascii="Cambria Math" w:hAnsi="Cambria Math" w:cs="Times New Roman"/>
-              </w:rPr>
-              <m:t>ID</m:t>
+              <m:t>Participant ID</m:t>
             </m:r>
           </m:e>
         </m:d>
@@ -2214,19 +1950,7 @@
           <w:rPr>
             <w:rFonts w:ascii="Cambria Math" w:hAnsi="Cambria Math" w:cs="Times New Roman"/>
           </w:rPr>
-          <m:t>social</m:t>
-        </m:r>
-        <m:r>
-          <w:rPr>
-            <w:rFonts w:ascii="Cambria Math" w:hAnsi="Cambria Math" w:cs="Times New Roman"/>
-          </w:rPr>
-          <m:t> </m:t>
-        </m:r>
-        <m:r>
-          <w:rPr>
-            <w:rFonts w:ascii="Cambria Math" w:hAnsi="Cambria Math" w:cs="Times New Roman"/>
-          </w:rPr>
-          <m:t>PE</m:t>
+          <m:t>social PE</m:t>
         </m:r>
         <m:r>
           <m:rPr>
@@ -2241,31 +1965,7 @@
           <w:rPr>
             <w:rFonts w:ascii="Cambria Math" w:hAnsi="Cambria Math" w:cs="Times New Roman"/>
           </w:rPr>
-          <m:t>mini</m:t>
-        </m:r>
-        <m:r>
-          <w:rPr>
-            <w:rFonts w:ascii="Cambria Math" w:hAnsi="Cambria Math" w:cs="Times New Roman"/>
-          </w:rPr>
-          <m:t> </m:t>
-        </m:r>
-        <m:r>
-          <w:rPr>
-            <w:rFonts w:ascii="Cambria Math" w:hAnsi="Cambria Math" w:cs="Times New Roman"/>
-          </w:rPr>
-          <m:t>SPIN</m:t>
-        </m:r>
-        <m:r>
-          <w:rPr>
-            <w:rFonts w:ascii="Cambria Math" w:hAnsi="Cambria Math" w:cs="Times New Roman"/>
-          </w:rPr>
-          <m:t> </m:t>
-        </m:r>
-        <m:r>
-          <w:rPr>
-            <w:rFonts w:ascii="Cambria Math" w:hAnsi="Cambria Math" w:cs="Times New Roman"/>
-          </w:rPr>
-          <m:t>score</m:t>
+          <m:t>mini SPIN score</m:t>
         </m:r>
         <m:r>
           <m:rPr>
@@ -2289,19 +1989,7 @@
               <w:rPr>
                 <w:rFonts w:ascii="Cambria Math" w:hAnsi="Cambria Math" w:cs="Times New Roman"/>
               </w:rPr>
-              <m:t>social</m:t>
-            </m:r>
-            <m:r>
-              <w:rPr>
-                <w:rFonts w:ascii="Cambria Math" w:hAnsi="Cambria Math" w:cs="Times New Roman"/>
-              </w:rPr>
-              <m:t> </m:t>
-            </m:r>
-            <m:r>
-              <w:rPr>
-                <w:rFonts w:ascii="Cambria Math" w:hAnsi="Cambria Math" w:cs="Times New Roman"/>
-              </w:rPr>
-              <m:t>PE</m:t>
+              <m:t>social PE</m:t>
             </m:r>
             <m:r>
               <m:rPr>
@@ -2316,19 +2004,7 @@
               <w:rPr>
                 <w:rFonts w:ascii="Cambria Math" w:hAnsi="Cambria Math" w:cs="Times New Roman"/>
               </w:rPr>
-              <m:t>Participant</m:t>
-            </m:r>
-            <m:r>
-              <w:rPr>
-                <w:rFonts w:ascii="Cambria Math" w:hAnsi="Cambria Math" w:cs="Times New Roman"/>
-              </w:rPr>
-              <m:t> </m:t>
-            </m:r>
-            <m:r>
-              <w:rPr>
-                <w:rFonts w:ascii="Cambria Math" w:hAnsi="Cambria Math" w:cs="Times New Roman"/>
-              </w:rPr>
-              <m:t>ID</m:t>
+              <m:t>Participant ID</m:t>
             </m:r>
           </m:e>
         </m:d>
@@ -2455,19 +2131,7 @@
           <w:rPr>
             <w:rFonts w:ascii="Cambria Math" w:hAnsi="Cambria Math" w:cs="Times New Roman"/>
           </w:rPr>
-          <m:t>social</m:t>
-        </m:r>
-        <m:r>
-          <w:rPr>
-            <w:rFonts w:ascii="Cambria Math" w:hAnsi="Cambria Math" w:cs="Times New Roman"/>
-          </w:rPr>
-          <m:t> </m:t>
-        </m:r>
-        <m:r>
-          <w:rPr>
-            <w:rFonts w:ascii="Cambria Math" w:hAnsi="Cambria Math" w:cs="Times New Roman"/>
-          </w:rPr>
-          <m:t>PE</m:t>
+          <m:t>social PE</m:t>
         </m:r>
         <m:r>
           <m:rPr>
@@ -2482,31 +2146,7 @@
           <w:rPr>
             <w:rFonts w:ascii="Cambria Math" w:hAnsi="Cambria Math" w:cs="Times New Roman"/>
           </w:rPr>
-          <m:t>mini</m:t>
-        </m:r>
-        <m:r>
-          <w:rPr>
-            <w:rFonts w:ascii="Cambria Math" w:hAnsi="Cambria Math" w:cs="Times New Roman"/>
-          </w:rPr>
-          <m:t> </m:t>
-        </m:r>
-        <m:r>
-          <w:rPr>
-            <w:rFonts w:ascii="Cambria Math" w:hAnsi="Cambria Math" w:cs="Times New Roman"/>
-          </w:rPr>
-          <m:t>SPIN</m:t>
-        </m:r>
-        <m:r>
-          <w:rPr>
-            <w:rFonts w:ascii="Cambria Math" w:hAnsi="Cambria Math" w:cs="Times New Roman"/>
-          </w:rPr>
-          <m:t> </m:t>
-        </m:r>
-        <m:r>
-          <w:rPr>
-            <w:rFonts w:ascii="Cambria Math" w:hAnsi="Cambria Math" w:cs="Times New Roman"/>
-          </w:rPr>
-          <m:t>score</m:t>
+          <m:t>mini SPIN score</m:t>
         </m:r>
         <m:r>
           <m:rPr>
@@ -2530,19 +2170,7 @@
               <w:rPr>
                 <w:rFonts w:ascii="Cambria Math" w:hAnsi="Cambria Math" w:cs="Times New Roman"/>
               </w:rPr>
-              <m:t>social</m:t>
-            </m:r>
-            <m:r>
-              <w:rPr>
-                <w:rFonts w:ascii="Cambria Math" w:hAnsi="Cambria Math" w:cs="Times New Roman"/>
-              </w:rPr>
-              <m:t> </m:t>
-            </m:r>
-            <m:r>
-              <w:rPr>
-                <w:rFonts w:ascii="Cambria Math" w:hAnsi="Cambria Math" w:cs="Times New Roman"/>
-              </w:rPr>
-              <m:t>PE</m:t>
+              <m:t>social PE</m:t>
             </m:r>
             <m:r>
               <m:rPr>
@@ -2557,19 +2185,7 @@
               <w:rPr>
                 <w:rFonts w:ascii="Cambria Math" w:hAnsi="Cambria Math" w:cs="Times New Roman"/>
               </w:rPr>
-              <m:t>Participant</m:t>
-            </m:r>
-            <m:r>
-              <w:rPr>
-                <w:rFonts w:ascii="Cambria Math" w:hAnsi="Cambria Math" w:cs="Times New Roman"/>
-              </w:rPr>
-              <m:t> </m:t>
-            </m:r>
-            <m:r>
-              <w:rPr>
-                <w:rFonts w:ascii="Cambria Math" w:hAnsi="Cambria Math" w:cs="Times New Roman"/>
-              </w:rPr>
-              <m:t>ID</m:t>
+              <m:t>Participant ID</m:t>
             </m:r>
           </m:e>
         </m:d>
@@ -2741,14 +2357,7 @@
           <w:rFonts w:ascii="Times New Roman" w:hAnsi="Times New Roman" w:cs="Times New Roman"/>
           <w:color w:val="000000" w:themeColor="text1"/>
         </w:rPr>
-        <w:t xml:space="preserve"> may provide a more easily manipulable target for therapy. Here, we assess</w:t>
-      </w:r>
-      <w:r>
-        <w:rPr>
-          <w:rFonts w:ascii="Times New Roman" w:hAnsi="Times New Roman" w:cs="Times New Roman"/>
-          <w:color w:val="000000" w:themeColor="text1"/>
-        </w:rPr>
-        <w:t>ed the size of the difference in gaze perception between social anxiety and non-anxious participants. We conducted a systematic review and meta-analysis, showing that individuals with social anxiety showed a moderately wider cone of gaze as self-directed than non-anxious participants (</w:t>
+        <w:t xml:space="preserve"> may provide a more easily manipulable target for therapy. Here, we assessed the size of the difference in gaze perception between social anxiety and non-anxious participants. We conducted a systematic review and meta-analysis, showing that individuals with social anxiety showed a moderately wider cone of gaze as self-directed than non-anxious participants (</w:t>
       </w:r>
       <w:r>
         <w:rPr>
@@ -2780,14 +2389,7 @@
           <w:rFonts w:ascii="Times New Roman" w:hAnsi="Times New Roman" w:cs="Times New Roman"/>
           <w:color w:val="000000" w:themeColor="text1"/>
         </w:rPr>
-        <w:t xml:space="preserve"> = .005). Further we conducted three experiments, showing that the difference between socially anxious and non-anxious groups was stronger when the stimuli were more threatening (faces with angry exp</w:t>
-      </w:r>
-      <w:r>
-        <w:rPr>
-          <w:rFonts w:ascii="Times New Roman" w:hAnsi="Times New Roman" w:cs="Times New Roman"/>
-          <w:color w:val="000000" w:themeColor="text1"/>
-        </w:rPr>
-        <w:t>ressions). This suggests a promising avenue for the project, providing a potential outcome measure and/or target for therapeutic intervention.</w:t>
+        <w:t xml:space="preserve"> = .005). Further we conducted three experiments, showing that the difference between socially anxious and non-anxious groups was stronger when the stimuli were more threatening (faces with angry expressions). This suggests a promising avenue for the project, providing a potential outcome measure and/or target for therapeutic intervention.</w:t>
       </w:r>
     </w:p>
     <w:p>
@@ -2847,13 +2449,7 @@
         <w:rPr>
           <w:rFonts w:ascii="Times New Roman" w:hAnsi="Times New Roman" w:cs="Times New Roman"/>
         </w:rPr>
-        <w:t>). This set-up allows us to manipulate the feedback consistency and valence in different team environments, by changing how predictable (does the team’ behave the same way towards you throughout the whole game?) and how positive (does the team vote to keep you in the game or not?) the participant’s feedback is. To measure self-focussed attention, participants are asked about their memory for the interactions. We hypothesise that unpredictable social feedback will cue self-focussed attention in participants,</w:t>
-      </w:r>
-      <w:r>
-        <w:rPr>
-          <w:rFonts w:ascii="Times New Roman" w:hAnsi="Times New Roman" w:cs="Times New Roman"/>
-        </w:rPr>
-        <w:t xml:space="preserve"> and so participants will remember more of their own contributions than others’ during these blocks. So far, we have tested ~60 participants online, in two pilot studies, and 27 participants in a school setting. This project will allow us to better </w:t>
+        <w:t xml:space="preserve">). This set-up allows us to manipulate the feedback consistency and valence in different team environments, by changing how predictable (does the team’ behave the same way towards you throughout the whole game?) and how positive (does the team vote to keep you in the game or not?) the participant’s feedback is. To measure self-focussed attention, participants are asked about their memory for the interactions. We hypothesise that unpredictable social feedback will cue self-focussed attention in participants, and so participants will remember more of their own contributions than others’ during these blocks. So far, we have tested ~60 participants online, in two pilot studies, and 27 participants in a school setting. This project will allow us to better </w:t>
       </w:r>
       <w:r>
         <w:rPr>
@@ -2868,7 +2464,14 @@
           <w:rFonts w:ascii="Times New Roman" w:hAnsi="Times New Roman" w:cs="Times New Roman"/>
           <w:color w:val="000000" w:themeColor="text1"/>
         </w:rPr>
-        <w:t>self, and</w:t>
+        <w:t xml:space="preserve">self, </w:t>
+      </w:r>
+      <w:r>
+        <w:rPr>
+          <w:rFonts w:ascii="Times New Roman" w:hAnsi="Times New Roman" w:cs="Times New Roman"/>
+          <w:color w:val="000000" w:themeColor="text1"/>
+        </w:rPr>
+        <w:t>and</w:t>
       </w:r>
       <w:proofErr w:type="gramEnd"/>
       <w:r>
@@ -2876,8 +2479,166 @@
           <w:rFonts w:ascii="Times New Roman" w:hAnsi="Times New Roman" w:cs="Times New Roman"/>
           <w:color w:val="000000" w:themeColor="text1"/>
         </w:rPr>
-        <w:t xml:space="preserve"> guide our interventions targetted at self-focussed attention.</w:t>
-      </w:r>
+        <w:t xml:space="preserve"> guide our interventions </w:t>
+      </w:r>
+      <w:proofErr w:type="spellStart"/>
+      <w:r>
+        <w:rPr>
+          <w:rFonts w:ascii="Times New Roman" w:hAnsi="Times New Roman" w:cs="Times New Roman"/>
+          <w:color w:val="000000" w:themeColor="text1"/>
+        </w:rPr>
+        <w:t>targetted</w:t>
+      </w:r>
+      <w:proofErr w:type="spellEnd"/>
+      <w:r>
+        <w:rPr>
+          <w:rFonts w:ascii="Times New Roman" w:hAnsi="Times New Roman" w:cs="Times New Roman"/>
+          <w:color w:val="000000" w:themeColor="text1"/>
+        </w:rPr>
+        <w:t xml:space="preserve"> at self-</w:t>
+      </w:r>
+      <w:proofErr w:type="spellStart"/>
+      <w:r>
+        <w:rPr>
+          <w:rFonts w:ascii="Times New Roman" w:hAnsi="Times New Roman" w:cs="Times New Roman"/>
+          <w:color w:val="000000" w:themeColor="text1"/>
+        </w:rPr>
+        <w:t>focussed</w:t>
+      </w:r>
+      <w:proofErr w:type="spellEnd"/>
+      <w:r>
+        <w:rPr>
+          <w:rFonts w:ascii="Times New Roman" w:hAnsi="Times New Roman" w:cs="Times New Roman"/>
+          <w:color w:val="000000" w:themeColor="text1"/>
+        </w:rPr>
+        <w:t xml:space="preserve"> attention.</w:t>
+      </w:r>
+    </w:p>
+    <w:p>
+      <w:pPr>
+        <w:pStyle w:val="Compact"/>
+        <w:rPr>
+          <w:rFonts w:ascii="Times New Roman" w:hAnsi="Times New Roman" w:cs="Times New Roman"/>
+          <w:color w:val="000000" w:themeColor="text1"/>
+        </w:rPr>
+      </w:pPr>
+    </w:p>
+    <w:p>
+      <w:pPr>
+        <w:pStyle w:val="Heading3"/>
+        <w:rPr>
+          <w:rFonts w:ascii="Times New Roman" w:hAnsi="Times New Roman" w:cs="Times New Roman"/>
+          <w:color w:val="000000" w:themeColor="text1"/>
+        </w:rPr>
+      </w:pPr>
+      <w:r>
+        <w:rPr>
+          <w:rFonts w:ascii="Times New Roman" w:hAnsi="Times New Roman" w:cs="Times New Roman"/>
+          <w:color w:val="000000" w:themeColor="text1"/>
+        </w:rPr>
+        <w:t>Survey-based school study</w:t>
+      </w:r>
+    </w:p>
+    <w:p>
+      <w:pPr>
+        <w:pStyle w:val="BodyText"/>
+        <w:numPr>
+          <w:ilvl w:val="0"/>
+          <w:numId w:val="21"/>
+        </w:numPr>
+        <w:rPr>
+          <w:rFonts w:ascii="Times New Roman" w:hAnsi="Times New Roman" w:cs="Times New Roman"/>
+          <w:color w:val="000000" w:themeColor="text1"/>
+        </w:rPr>
+      </w:pPr>
+      <w:r>
+        <w:rPr>
+          <w:rFonts w:ascii="Times New Roman" w:hAnsi="Times New Roman" w:cs="Times New Roman"/>
+          <w:color w:val="000000" w:themeColor="text1"/>
+        </w:rPr>
+        <w:t xml:space="preserve">In this study, we examined age-related effects on self-focused attention across adolescence and its relationship with symptoms social anxiety and depression. We expected a normative increase in self-focused attention across adolescence. We also expected that self-focused attention would partially explain age effects on symptoms of social anxiety and depression. A sample of 638 adolescents aged 11-18 years (53% male) were recruited through two government-funded secondary school students and completed validated self-reported measures. As </w:t>
+      </w:r>
+      <w:proofErr w:type="spellStart"/>
+      <w:r>
+        <w:rPr>
+          <w:rFonts w:ascii="Times New Roman" w:hAnsi="Times New Roman" w:cs="Times New Roman"/>
+          <w:color w:val="000000" w:themeColor="text1"/>
+        </w:rPr>
+        <w:t>hypothesised</w:t>
+      </w:r>
+      <w:proofErr w:type="spellEnd"/>
+      <w:r>
+        <w:rPr>
+          <w:rFonts w:ascii="Times New Roman" w:hAnsi="Times New Roman" w:cs="Times New Roman"/>
+          <w:color w:val="000000" w:themeColor="text1"/>
+        </w:rPr>
+        <w:t>, we found age to be positively associated with self-focused attention (</w:t>
+      </w:r>
+      <w:r>
+        <w:rPr>
+          <w:rFonts w:ascii="Times New Roman" w:hAnsi="Times New Roman" w:cs="Times New Roman"/>
+          <w:i/>
+          <w:iCs/>
+          <w:color w:val="000000" w:themeColor="text1"/>
+        </w:rPr>
+        <w:t>B</w:t>
+      </w:r>
+      <w:r>
+        <w:rPr>
+          <w:rFonts w:ascii="Times New Roman" w:hAnsi="Times New Roman" w:cs="Times New Roman"/>
+          <w:color w:val="000000" w:themeColor="text1"/>
+        </w:rPr>
+        <w:t xml:space="preserve"> = 1.45, </w:t>
+      </w:r>
+      <w:r>
+        <w:rPr>
+          <w:rFonts w:ascii="Times New Roman" w:hAnsi="Times New Roman" w:cs="Times New Roman"/>
+          <w:i/>
+          <w:iCs/>
+          <w:color w:val="000000" w:themeColor="text1"/>
+        </w:rPr>
+        <w:t>p</w:t>
+      </w:r>
+      <w:r>
+        <w:rPr>
+          <w:rFonts w:ascii="Times New Roman" w:hAnsi="Times New Roman" w:cs="Times New Roman"/>
+          <w:color w:val="000000" w:themeColor="text1"/>
+        </w:rPr>
+        <w:t xml:space="preserve"> &lt; .001). Moreover, self-focused attention fully mediated the effect of age on social anxiety symptoms, and partially mediated age effects on symptoms of BDD and depression. The findings provide support for the notion that increases in self-focused attention may partly account for the rise in symptoms social anxiety and depression during adolescence. This study has recently been </w:t>
+      </w:r>
+      <w:r>
+        <w:rPr>
+          <w:rFonts w:ascii="Times New Roman" w:hAnsi="Times New Roman" w:cs="Times New Roman"/>
+          <w:color w:val="000000" w:themeColor="text1"/>
+        </w:rPr>
+        <w:lastRenderedPageBreak/>
+        <w:t xml:space="preserve">submitted for publication. The findings have reinforced our commitment to developing experimental paradigms to test the causal role of self-focused attention in social anxiety (led by Naomi </w:t>
+      </w:r>
+      <w:proofErr w:type="spellStart"/>
+      <w:r>
+        <w:rPr>
+          <w:rFonts w:ascii="Times New Roman" w:hAnsi="Times New Roman" w:cs="Times New Roman"/>
+          <w:color w:val="000000" w:themeColor="text1"/>
+        </w:rPr>
+        <w:t>Tromans</w:t>
+      </w:r>
+      <w:proofErr w:type="spellEnd"/>
+      <w:r>
+        <w:rPr>
+          <w:rFonts w:ascii="Times New Roman" w:hAnsi="Times New Roman" w:cs="Times New Roman"/>
+          <w:color w:val="000000" w:themeColor="text1"/>
+        </w:rPr>
+        <w:t>, as described above).</w:t>
+      </w:r>
+    </w:p>
+    <w:p>
+      <w:pPr>
+        <w:pStyle w:val="Compact"/>
+        <w:rPr>
+          <w:rFonts w:ascii="Times New Roman" w:hAnsi="Times New Roman" w:cs="Times New Roman"/>
+          <w:color w:val="000000" w:themeColor="text1"/>
+        </w:rPr>
+      </w:pPr>
     </w:p>
     <w:p>
       <w:pPr>
@@ -2894,7 +2655,14 @@
           <w:rFonts w:ascii="Times New Roman" w:hAnsi="Times New Roman" w:cs="Times New Roman"/>
           <w:color w:val="000000" w:themeColor="text1"/>
         </w:rPr>
-        <w:t>The Surprise Intervention in Social Anxiety Disorder: A Phenomenological Account</w:t>
+        <w:t>The Surprise Intervention in Social Anxiety Disorder:</w:t>
+      </w:r>
+      <w:r>
+        <w:rPr>
+          <w:rFonts w:ascii="Times New Roman" w:hAnsi="Times New Roman" w:cs="Times New Roman"/>
+          <w:color w:val="000000" w:themeColor="text1"/>
+        </w:rPr>
+        <w:t xml:space="preserve"> A Phenomenological Account</w:t>
       </w:r>
     </w:p>
     <w:p>
@@ -2914,33 +2682,13 @@
           <w:rFonts w:ascii="Times New Roman" w:hAnsi="Times New Roman" w:cs="Times New Roman"/>
           <w:color w:val="000000" w:themeColor="text1"/>
         </w:rPr>
-        <w:t xml:space="preserve">This study uses a phenomenological approach to reveal the complex dimensions and the subtle therapeutic benefits of the surprise intervention for those with social anxiety disorder. In recent years, the term ‘phenomenology’, when applied to the field of psychiatry, has often been misappropriated to merely refer to the first-person expressions of an individual or group. Rather, phenomenology is a stringent methodology that seeks to examine the most foundational experiential phenomena. This includes temporal </w:t>
-      </w:r>
-      <w:r>
-        <w:rPr>
-          <w:rFonts w:ascii="Times New Roman" w:hAnsi="Times New Roman" w:cs="Times New Roman"/>
-          <w:color w:val="000000" w:themeColor="text1"/>
-        </w:rPr>
-        <w:t>and</w:t>
-      </w:r>
-      <w:r>
-        <w:rPr>
-          <w:rFonts w:ascii="Times New Roman" w:hAnsi="Times New Roman" w:cs="Times New Roman"/>
-        </w:rPr>
-        <w:t xml:space="preserve"> spatial experiences, a sense of self and agency, one’s experience of other people and overall attunement to the world. Psychiatric disorders are not limited to the mind but impact one’s entire perception of the world. Therefore, we require such phenomenological tools to access some of the more abstract aspects of psychiatric disorders and to design their accompanying interventions. First, we establish that surprise intervention can force a reflective process, akin to the epoché. We propose that surprise ca</w:t>
-      </w:r>
-      <w:r>
-        <w:rPr>
-          <w:rFonts w:ascii="Times New Roman" w:hAnsi="Times New Roman" w:cs="Times New Roman"/>
-        </w:rPr>
-        <w:t xml:space="preserve">n act as an intellectual tool for the person with social anxiety disorder and can trigger a profound re-evaluation of implicitly held assumptions, namely the negative evaluations </w:t>
-      </w:r>
-      <w:r>
-        <w:rPr>
-          <w:rFonts w:ascii="Times New Roman" w:hAnsi="Times New Roman" w:cs="Times New Roman"/>
-        </w:rPr>
-        <w:lastRenderedPageBreak/>
-        <w:t xml:space="preserve">they assume to receive from others. Second, we identify that surprise can elicit a transformation in one’s experience of the self and the world. We provide a phenomenological account of the shift in attention from self to external, which is a central feature of Clark and Wells’s cognitive behavioural model. This phenomenological </w:t>
+        <w:t>This study uses a phenomenological approach to reveal the complex dimensions and the subtle therapeutic benefits of the surprise intervention for those with social anxiety disorder. In recent years, the term ‘phenomenology’, when applied to the field of psychiatry, has often been misappropriated to merely refer to the first-person expressions of an individual or group. Rather, phenomenology is a stringent methodology that seeks to examine the most foundational experiential phenomena. This includes temporal and</w:t>
+      </w:r>
+      <w:r>
+        <w:rPr>
+          <w:rFonts w:ascii="Times New Roman" w:hAnsi="Times New Roman" w:cs="Times New Roman"/>
+        </w:rPr>
+        <w:t xml:space="preserve"> spatial experiences, a sense of self and agency, one’s experience of other people and overall attunement to the world. Psychiatric disorders are not limited to the mind but impact one’s entire perception of the world. Therefore, we require such phenomenological tools to access some of the more abstract aspects of psychiatric disorders and to design their accompanying interventions. First, we establish that surprise intervention can force a reflective process, akin to the epoché. We propose that surprise can act as an intellectual tool for the person with social anxiety disorder and can trigger a profound re-evaluation of implicitly held assumptions, namely the negative evaluations they assume to receive from others. Second, we identify that surprise can elicit a transformation in one’s experience of the self and the world. We provide a phenomenological account of the shift in attention from self to external, which is a central feature of Clark and Wells’s cognitive behavioural model. This phenomenological </w:t>
       </w:r>
       <w:r>
         <w:rPr>
@@ -3066,6 +2814,7 @@
           <w:rFonts w:ascii="Times New Roman" w:hAnsi="Times New Roman" w:cs="Times New Roman"/>
           <w:color w:val="000000" w:themeColor="text1"/>
         </w:rPr>
+        <w:lastRenderedPageBreak/>
         <w:t xml:space="preserve">realistic and believable profiles for the team members. The YPAG have given feedback verbally via a meeting </w:t>
       </w:r>
       <w:proofErr w:type="gramStart"/>
@@ -3129,13 +2878,7 @@
         <w:rPr>
           <w:rFonts w:ascii="Times New Roman" w:hAnsi="Times New Roman" w:cs="Times New Roman"/>
         </w:rPr>
-        <w:t xml:space="preserve"> We have already some major insights from our experimental work (as expanded above) and want to optimise the next steps, which in our case are designed to culminate in a large RCT of an innovative intervention to arise from or experimental work. As you may remember, it was your strong recommendation that we frame the final two work packages (WP4 and WP5) as a Randomised Controlled Trial (RCT). This requires specific work on the regulatory but also practical side, including the optimal sample size selection </w:t>
-      </w:r>
-      <w:r>
-        <w:rPr>
-          <w:rFonts w:ascii="Times New Roman" w:hAnsi="Times New Roman" w:cs="Times New Roman"/>
-        </w:rPr>
-        <w:t>and the most feasible and promising methodology for mechanistic work.</w:t>
+        <w:t xml:space="preserve"> We have already some major insights from our experimental work (as expanded above) and want to optimise the next steps, which in our case are designed to culminate in a large RCT of an innovative intervention to arise from or experimental work. As you may remember, it was your strong recommendation that we frame the final two work packages (WP4 and WP5) as a Randomised Controlled Trial (RCT). This requires specific work on the regulatory but also practical side, including the optimal sample size selection and the most feasible and promising methodology for mechanistic work.</w:t>
       </w:r>
     </w:p>
     <w:p>
@@ -3163,59 +2906,35 @@
         <w:rPr>
           <w:rFonts w:ascii="Times New Roman" w:hAnsi="Times New Roman" w:cs="Times New Roman"/>
         </w:rPr>
-        <w:t xml:space="preserve">Convert numerous short-term posts (indicated as “temporary PhD students” into fewer longer term RA/Fellow posts. They are presently at the equivalent of 70 months full time for these temporary contracts. Our work so far has shown that having fewer longer terms research </w:t>
-      </w:r>
+        <w:t>Convert numerous short-term posts (indicated as “temporary PhD students” into fewer longer term RA/Fellow posts. They are presently at the equivalent of 70 months full time for these temporary contracts. Our work so far has shown that having fewer longer terms research assistants better serves the purposes of the project as they can be trained and operate within schools and communities much more effectively. This is because they are able to establish relationships with schools, a central aspect of this work. They also receive on the whole better training because of their time in the lab, including on quantitative methods but also in interactions with the YPAG and other collaborators. Having longer-term RAs will best serve the request for an RCT as they will be in best position to support it.</w:t>
+      </w:r>
+    </w:p>
+    <w:p>
+      <w:pPr>
+        <w:pStyle w:val="BodyText"/>
+        <w:rPr>
+          <w:rFonts w:ascii="Times New Roman" w:hAnsi="Times New Roman" w:cs="Times New Roman"/>
+        </w:rPr>
+      </w:pPr>
+      <w:r>
+        <w:rPr>
+          <w:rFonts w:ascii="Times New Roman" w:hAnsi="Times New Roman" w:cs="Times New Roman"/>
+        </w:rPr>
+        <w:t>In keeping with the idea of optimally embedding mechanistic work, i.e. active ingredients work, into the RCT, we also ask to convert the funds for the Magnetoencephalography (MEG) to funds for Electroencephalography (EEG) and wider recruitment. MEG scanning is bound to a specifically designed scanning room, whereas EEG can in principle be portable and applied in non-specialist environments, such schools. The reason for preferring EEG over MEG is that having the portable EEG option for testing would be advantageous for testing the intervention in large sample sizes (which in turn is crucial for robust mechanistic inferences). Our work so far has demonstrated that we have an experimental set up that lends itself to large-scale testing which would be best served by EEG brain recordings. This switch would come at no cost to the testing of our hypotheses given that the temporal resolution (the key element for testing our hypotheses) is equivalent between the two methods. We specifically ask that we allocate the costs for MEG in such a way as to purchase a cutting-edge EEG machine (estimated max cost ~ £40,000) and the permission to use the rest of the money for even broader recruitment into the various phases of the mechanistic RCT (including online and in person participant testing costs and remuneration). The current funds allocated to MEG is £128,000 (original) + £69,516.71 (additional recent award).</w:t>
+      </w:r>
+    </w:p>
+    <w:p>
+      <w:pPr>
+        <w:pStyle w:val="BodyText"/>
+        <w:rPr>
+          <w:rFonts w:ascii="Times New Roman" w:hAnsi="Times New Roman" w:cs="Times New Roman"/>
+        </w:rPr>
+      </w:pPr>
       <w:r>
         <w:rPr>
           <w:rFonts w:ascii="Times New Roman" w:hAnsi="Times New Roman" w:cs="Times New Roman"/>
         </w:rPr>
         <w:lastRenderedPageBreak/>
-        <w:t>assistants better serves the purposes of the project as they can be trained and operate within schools and communities much more effectively. This is because they are able to establish relationships with schools, a central aspect of this work. They also receive on the whole better training because of their time in the lab, including on quantitative methods but also in interactions with the YPAG and other collaborators. Having longer-term RAs will best serve the request for an RCT as they will be in best pos</w:t>
-      </w:r>
-      <w:r>
-        <w:rPr>
-          <w:rFonts w:ascii="Times New Roman" w:hAnsi="Times New Roman" w:cs="Times New Roman"/>
-        </w:rPr>
-        <w:t>ition to support it.</w:t>
-      </w:r>
-    </w:p>
-    <w:p>
-      <w:pPr>
-        <w:pStyle w:val="BodyText"/>
-        <w:rPr>
-          <w:rFonts w:ascii="Times New Roman" w:hAnsi="Times New Roman" w:cs="Times New Roman"/>
-        </w:rPr>
-      </w:pPr>
-      <w:r>
-        <w:rPr>
-          <w:rFonts w:ascii="Times New Roman" w:hAnsi="Times New Roman" w:cs="Times New Roman"/>
-        </w:rPr>
-        <w:t>In keeping with the idea of optimally embedding mechanistic work, i.e. active ingredients work, into the RCT, we also ask to convert the funds for the Magnetoencephalography (MEG) to funds for Electroencephalography (EEG) and wider recruitment. MEG scanning is bound to a specifically designed scanning room, whereas EEG can in principle be portable and applied in non-specialist environments, such schools. The reason for preferring EEG over MEG is that having the portable EEG option for testing would be advan</w:t>
-      </w:r>
-      <w:r>
-        <w:rPr>
-          <w:rFonts w:ascii="Times New Roman" w:hAnsi="Times New Roman" w:cs="Times New Roman"/>
-        </w:rPr>
-        <w:t>tageous for testing the intervention in large sample sizes (which in turn is crucial for robust mechanistic inferences). Our work so far has demonstrated that we have an experimental set up that lends itself to large-scale testing which would be best served by EEG brain recordings. This switch would come at no cost to the testing of our hypotheses given that the temporal resolution (the key element for testing our hypotheses) is equivalent between the two methods. We specifically ask that we allocate the co</w:t>
-      </w:r>
-      <w:r>
-        <w:rPr>
-          <w:rFonts w:ascii="Times New Roman" w:hAnsi="Times New Roman" w:cs="Times New Roman"/>
-        </w:rPr>
-        <w:t>sts for MEG in such a way as to purchase a cutting-edge EEG machine (estimated max cost ~ £40,000) and the permission to use the rest of the money for even broader recruitment into the various phases of the mechanistic RCT (including online and in person participant testing costs and remuneration). The current funds allocated to MEG is £128,000 (original) + £69,516.71 (additional recent award).</w:t>
-      </w:r>
-    </w:p>
-    <w:p>
-      <w:pPr>
-        <w:pStyle w:val="BodyText"/>
-        <w:rPr>
-          <w:rFonts w:ascii="Times New Roman" w:hAnsi="Times New Roman" w:cs="Times New Roman"/>
-        </w:rPr>
-      </w:pPr>
-      <w:r>
-        <w:rPr>
-          <w:rFonts w:ascii="Times New Roman" w:hAnsi="Times New Roman" w:cs="Times New Roman"/>
-        </w:rPr>
         <w:t>We are happy to provide more details about these two changes and look forward to hearing back from Wellcome soon.</w:t>
       </w:r>
       <w:bookmarkEnd w:id="0"/>
@@ -3635,6 +3354,119 @@
       </w:pPr>
     </w:lvl>
   </w:abstractNum>
+  <w:abstractNum w:abstractNumId="3" w15:restartNumberingAfterBreak="0">
+    <w:nsid w:val="21545631"/>
+    <w:multiLevelType w:val="hybridMultilevel"/>
+    <w:tmpl w:val="B3626B94"/>
+    <w:lvl w:ilvl="0" w:tplc="08090001">
+      <w:start w:val="1"/>
+      <w:numFmt w:val="bullet"/>
+      <w:lvlText w:val=""/>
+      <w:lvlJc w:val="left"/>
+      <w:pPr>
+        <w:ind w:left="720" w:hanging="360"/>
+      </w:pPr>
+      <w:rPr>
+        <w:rFonts w:ascii="Symbol" w:hAnsi="Symbol" w:hint="default"/>
+      </w:rPr>
+    </w:lvl>
+    <w:lvl w:ilvl="1" w:tplc="08090003" w:tentative="1">
+      <w:start w:val="1"/>
+      <w:numFmt w:val="bullet"/>
+      <w:lvlText w:val="o"/>
+      <w:lvlJc w:val="left"/>
+      <w:pPr>
+        <w:ind w:left="1440" w:hanging="360"/>
+      </w:pPr>
+      <w:rPr>
+        <w:rFonts w:ascii="Courier New" w:hAnsi="Courier New" w:cs="Courier New" w:hint="default"/>
+      </w:rPr>
+    </w:lvl>
+    <w:lvl w:ilvl="2" w:tplc="08090005" w:tentative="1">
+      <w:start w:val="1"/>
+      <w:numFmt w:val="bullet"/>
+      <w:lvlText w:val=""/>
+      <w:lvlJc w:val="left"/>
+      <w:pPr>
+        <w:ind w:left="2160" w:hanging="360"/>
+      </w:pPr>
+      <w:rPr>
+        <w:rFonts w:ascii="Wingdings" w:hAnsi="Wingdings" w:hint="default"/>
+      </w:rPr>
+    </w:lvl>
+    <w:lvl w:ilvl="3" w:tplc="08090001" w:tentative="1">
+      <w:start w:val="1"/>
+      <w:numFmt w:val="bullet"/>
+      <w:lvlText w:val=""/>
+      <w:lvlJc w:val="left"/>
+      <w:pPr>
+        <w:ind w:left="2880" w:hanging="360"/>
+      </w:pPr>
+      <w:rPr>
+        <w:rFonts w:ascii="Symbol" w:hAnsi="Symbol" w:hint="default"/>
+      </w:rPr>
+    </w:lvl>
+    <w:lvl w:ilvl="4" w:tplc="08090003" w:tentative="1">
+      <w:start w:val="1"/>
+      <w:numFmt w:val="bullet"/>
+      <w:lvlText w:val="o"/>
+      <w:lvlJc w:val="left"/>
+      <w:pPr>
+        <w:ind w:left="3600" w:hanging="360"/>
+      </w:pPr>
+      <w:rPr>
+        <w:rFonts w:ascii="Courier New" w:hAnsi="Courier New" w:cs="Courier New" w:hint="default"/>
+      </w:rPr>
+    </w:lvl>
+    <w:lvl w:ilvl="5" w:tplc="08090005" w:tentative="1">
+      <w:start w:val="1"/>
+      <w:numFmt w:val="bullet"/>
+      <w:lvlText w:val=""/>
+      <w:lvlJc w:val="left"/>
+      <w:pPr>
+        <w:ind w:left="4320" w:hanging="360"/>
+      </w:pPr>
+      <w:rPr>
+        <w:rFonts w:ascii="Wingdings" w:hAnsi="Wingdings" w:hint="default"/>
+      </w:rPr>
+    </w:lvl>
+    <w:lvl w:ilvl="6" w:tplc="08090001" w:tentative="1">
+      <w:start w:val="1"/>
+      <w:numFmt w:val="bullet"/>
+      <w:lvlText w:val=""/>
+      <w:lvlJc w:val="left"/>
+      <w:pPr>
+        <w:ind w:left="5040" w:hanging="360"/>
+      </w:pPr>
+      <w:rPr>
+        <w:rFonts w:ascii="Symbol" w:hAnsi="Symbol" w:hint="default"/>
+      </w:rPr>
+    </w:lvl>
+    <w:lvl w:ilvl="7" w:tplc="08090003" w:tentative="1">
+      <w:start w:val="1"/>
+      <w:numFmt w:val="bullet"/>
+      <w:lvlText w:val="o"/>
+      <w:lvlJc w:val="left"/>
+      <w:pPr>
+        <w:ind w:left="5760" w:hanging="360"/>
+      </w:pPr>
+      <w:rPr>
+        <w:rFonts w:ascii="Courier New" w:hAnsi="Courier New" w:cs="Courier New" w:hint="default"/>
+      </w:rPr>
+    </w:lvl>
+    <w:lvl w:ilvl="8" w:tplc="08090005" w:tentative="1">
+      <w:start w:val="1"/>
+      <w:numFmt w:val="bullet"/>
+      <w:lvlText w:val=""/>
+      <w:lvlJc w:val="left"/>
+      <w:pPr>
+        <w:ind w:left="6480" w:hanging="360"/>
+      </w:pPr>
+      <w:rPr>
+        <w:rFonts w:ascii="Wingdings" w:hAnsi="Wingdings" w:hint="default"/>
+      </w:rPr>
+    </w:lvl>
+  </w:abstractNum>
   <w:num w:numId="1" w16cid:durableId="775253191">
     <w:abstractNumId w:val="0"/>
   </w:num>
@@ -3748,6 +3580,9 @@
   </w:num>
   <w:num w:numId="20" w16cid:durableId="1298948947">
     <w:abstractNumId w:val="1"/>
+  </w:num>
+  <w:num w:numId="21" w16cid:durableId="1379669947">
+    <w:abstractNumId w:val="3"/>
   </w:num>
 </w:numbering>
 </file>
@@ -4221,6 +4056,7 @@
   <w:style w:type="paragraph" w:styleId="BodyText">
     <w:name w:val="Body Text"/>
     <w:basedOn w:val="Normal"/>
+    <w:link w:val="BodyTextChar"/>
     <w:qFormat/>
     <w:pPr>
       <w:spacing w:before="180" w:after="180"/>
@@ -4842,6 +4678,12 @@
     <w:name w:val="page number"/>
     <w:basedOn w:val="DefaultParagraphFont"/>
     <w:rsid w:val="0062296C"/>
+  </w:style>
+  <w:style w:type="character" w:customStyle="1" w:styleId="BodyTextChar">
+    <w:name w:val="Body Text Char"/>
+    <w:basedOn w:val="DefaultParagraphFont"/>
+    <w:link w:val="BodyText"/>
+    <w:rsid w:val="00E479A7"/>
   </w:style>
 </w:styles>
 </file>
@@ -5169,7 +5011,7 @@
 </file>
 
 <file path=customXml/itemProps1.xml><?xml version="1.0" encoding="utf-8"?>
-<ds:datastoreItem xmlns:ds="http://schemas.openxmlformats.org/officeDocument/2006/customXml" ds:itemID="{9837EE94-B991-A942-B4A1-6049AD3DA130}">
+<ds:datastoreItem xmlns:ds="http://schemas.openxmlformats.org/officeDocument/2006/customXml" ds:itemID="{63E56104-FEC0-8E40-B637-92D45B42E3FD}">
   <ds:schemaRefs>
     <ds:schemaRef ds:uri="http://schemas.openxmlformats.org/officeDocument/2006/bibliography"/>
   </ds:schemaRefs>
